--- a/Assignment1/Question5/WT Assignment Q5.docx
+++ b/Assignment1/Question5/WT Assignment Q5.docx
@@ -143,21 +143,7 @@
         <w:rPr>
           <w:rFonts w:ascii="Times New Roman" w:hAnsi="Times New Roman" w:cs="Times New Roman"/>
         </w:rPr>
-        <w:t xml:space="preserve">   &lt;p title="Heading" </w:t>
-      </w:r>
-      <w:proofErr w:type="gramStart"/>
-      <w:r>
-        <w:rPr>
-          <w:rFonts w:ascii="Times New Roman" w:hAnsi="Times New Roman" w:cs="Times New Roman"/>
-        </w:rPr>
-        <w:t>align</w:t>
-      </w:r>
-      <w:proofErr w:type="gramEnd"/>
-      <w:r>
-        <w:rPr>
-          <w:rFonts w:ascii="Times New Roman" w:hAnsi="Times New Roman" w:cs="Times New Roman"/>
-        </w:rPr>
-        <w:t xml:space="preserve">="left"&gt; </w:t>
+        <w:t xml:space="preserve">   &lt;p title="Heading" align="left"&gt; </w:t>
       </w:r>
     </w:p>
     <w:p>
@@ -227,13 +213,7 @@
         <w:rPr>
           <w:rFonts w:ascii="Times New Roman" w:hAnsi="Times New Roman" w:cs="Times New Roman"/>
         </w:rPr>
-        <w:t xml:space="preserve"> type="non</w:t>
-      </w:r>
-      <w:r>
-        <w:rPr>
-          <w:rFonts w:ascii="Times New Roman" w:hAnsi="Times New Roman" w:cs="Times New Roman"/>
-        </w:rPr>
-        <w:t xml:space="preserve">e"&gt; </w:t>
+        <w:t xml:space="preserve"> type="none"&gt; </w:t>
       </w:r>
     </w:p>
     <w:p>
@@ -345,19 +325,111 @@
         <w:rPr>
           <w:rFonts w:ascii="Times New Roman" w:hAnsi="Times New Roman" w:cs="Times New Roman"/>
         </w:rPr>
+        <w:t xml:space="preserve">         &lt;/</w:t>
+      </w:r>
+      <w:proofErr w:type="spellStart"/>
+      <w:r>
+        <w:rPr>
+          <w:rFonts w:ascii="Times New Roman" w:hAnsi="Times New Roman" w:cs="Times New Roman"/>
+        </w:rPr>
+        <w:t>ul</w:t>
+      </w:r>
+      <w:proofErr w:type="spellEnd"/>
+      <w:r>
+        <w:rPr>
+          <w:rFonts w:ascii="Times New Roman" w:hAnsi="Times New Roman" w:cs="Times New Roman"/>
+        </w:rPr>
+        <w:t xml:space="preserve">&gt; </w:t>
+      </w:r>
+    </w:p>
+    <w:p>
+      <w:pPr>
+        <w:shd w:val="clear" w:color="auto" w:fill="FFFFFF"/>
+        <w:rPr>
+          <w:rFonts w:ascii="Times New Roman" w:hAnsi="Times New Roman" w:cs="Times New Roman"/>
+        </w:rPr>
+      </w:pPr>
+      <w:r>
+        <w:rPr>
+          <w:rFonts w:ascii="Times New Roman" w:hAnsi="Times New Roman" w:cs="Times New Roman"/>
+        </w:rPr>
         <w:t xml:space="preserve">         &lt;</w:t>
       </w:r>
-      <w:r>
-        <w:rPr>
-          <w:rFonts w:ascii="Times New Roman" w:hAnsi="Times New Roman" w:cs="Times New Roman"/>
-        </w:rPr>
-        <w:t>/</w:t>
-      </w:r>
       <w:proofErr w:type="spellStart"/>
       <w:r>
         <w:rPr>
           <w:rFonts w:ascii="Times New Roman" w:hAnsi="Times New Roman" w:cs="Times New Roman"/>
         </w:rPr>
+        <w:t>br</w:t>
+      </w:r>
+      <w:proofErr w:type="spellEnd"/>
+      <w:r>
+        <w:rPr>
+          <w:rFonts w:ascii="Times New Roman" w:hAnsi="Times New Roman" w:cs="Times New Roman"/>
+        </w:rPr>
+        <w:t xml:space="preserve">&gt; </w:t>
+      </w:r>
+    </w:p>
+    <w:p>
+      <w:pPr>
+        <w:shd w:val="clear" w:color="auto" w:fill="FFFFFF"/>
+        <w:rPr>
+          <w:rFonts w:ascii="Times New Roman" w:hAnsi="Times New Roman" w:cs="Times New Roman"/>
+        </w:rPr>
+      </w:pPr>
+      <w:r>
+        <w:rPr>
+          <w:rFonts w:ascii="Times New Roman" w:hAnsi="Times New Roman" w:cs="Times New Roman"/>
+        </w:rPr>
+        <w:t xml:space="preserve">         &lt;</w:t>
+      </w:r>
+      <w:proofErr w:type="spellStart"/>
+      <w:r>
+        <w:rPr>
+          <w:rFonts w:ascii="Times New Roman" w:hAnsi="Times New Roman" w:cs="Times New Roman"/>
+        </w:rPr>
+        <w:t>hr</w:t>
+      </w:r>
+      <w:proofErr w:type="spellEnd"/>
+      <w:r>
+        <w:rPr>
+          <w:rFonts w:ascii="Times New Roman" w:hAnsi="Times New Roman" w:cs="Times New Roman"/>
+        </w:rPr>
+        <w:t xml:space="preserve"> width="15%" align="left"&gt; </w:t>
+      </w:r>
+    </w:p>
+    <w:p>
+      <w:pPr>
+        <w:shd w:val="clear" w:color="auto" w:fill="FFFFFF"/>
+        <w:rPr>
+          <w:rFonts w:ascii="Times New Roman" w:hAnsi="Times New Roman" w:cs="Times New Roman"/>
+        </w:rPr>
+      </w:pPr>
+      <w:r>
+        <w:rPr>
+          <w:rFonts w:ascii="Times New Roman" w:hAnsi="Times New Roman" w:cs="Times New Roman"/>
+        </w:rPr>
+        <w:t xml:space="preserve">         &lt;h3&gt;Volkswagen&lt;/h3&gt; </w:t>
+      </w:r>
+    </w:p>
+    <w:p>
+      <w:pPr>
+        <w:shd w:val="clear" w:color="auto" w:fill="FFFFFF"/>
+        <w:rPr>
+          <w:rFonts w:ascii="Times New Roman" w:hAnsi="Times New Roman" w:cs="Times New Roman"/>
+        </w:rPr>
+      </w:pPr>
+      <w:r>
+        <w:rPr>
+          <w:rFonts w:ascii="Times New Roman" w:hAnsi="Times New Roman" w:cs="Times New Roman"/>
+        </w:rPr>
+        <w:t xml:space="preserve">         &lt;</w:t>
+      </w:r>
+      <w:proofErr w:type="spellStart"/>
+      <w:r>
+        <w:rPr>
+          <w:rFonts w:ascii="Times New Roman" w:hAnsi="Times New Roman" w:cs="Times New Roman"/>
+        </w:rPr>
         <w:t>ul</w:t>
       </w:r>
       <w:proofErr w:type="spellEnd"/>
@@ -379,6 +451,76 @@
         <w:rPr>
           <w:rFonts w:ascii="Times New Roman" w:hAnsi="Times New Roman" w:cs="Times New Roman"/>
         </w:rPr>
+        <w:t xml:space="preserve">            &lt;li&gt;&lt;font size="4" face="Georgia"&gt;Polo&lt;/font&gt;&lt;/li&gt; </w:t>
+      </w:r>
+    </w:p>
+    <w:p>
+      <w:pPr>
+        <w:shd w:val="clear" w:color="auto" w:fill="FFFFFF"/>
+        <w:rPr>
+          <w:rFonts w:ascii="Times New Roman" w:hAnsi="Times New Roman" w:cs="Times New Roman"/>
+        </w:rPr>
+      </w:pPr>
+      <w:r>
+        <w:rPr>
+          <w:rFonts w:ascii="Times New Roman" w:hAnsi="Times New Roman" w:cs="Times New Roman"/>
+        </w:rPr>
+        <w:t xml:space="preserve">            &lt;li&gt;&lt;font size="4" face="Georgia"&gt;Tiguan&lt;/font&gt;&lt;/li&gt; </w:t>
+      </w:r>
+    </w:p>
+    <w:p>
+      <w:pPr>
+        <w:shd w:val="clear" w:color="auto" w:fill="FFFFFF"/>
+        <w:rPr>
+          <w:rFonts w:ascii="Times New Roman" w:hAnsi="Times New Roman" w:cs="Times New Roman"/>
+        </w:rPr>
+      </w:pPr>
+      <w:r>
+        <w:rPr>
+          <w:rFonts w:ascii="Times New Roman" w:hAnsi="Times New Roman" w:cs="Times New Roman"/>
+        </w:rPr>
+        <w:t xml:space="preserve">            &lt;li&gt;&lt;font size="4" face="Georgia"&gt;Vento&lt;/font&gt;&lt;/li&gt; </w:t>
+      </w:r>
+    </w:p>
+    <w:p>
+      <w:pPr>
+        <w:shd w:val="clear" w:color="auto" w:fill="FFFFFF"/>
+        <w:rPr>
+          <w:rFonts w:ascii="Times New Roman" w:hAnsi="Times New Roman" w:cs="Times New Roman"/>
+        </w:rPr>
+      </w:pPr>
+      <w:r>
+        <w:rPr>
+          <w:rFonts w:ascii="Times New Roman" w:hAnsi="Times New Roman" w:cs="Times New Roman"/>
+        </w:rPr>
+        <w:t xml:space="preserve">         &lt;/</w:t>
+      </w:r>
+      <w:proofErr w:type="spellStart"/>
+      <w:r>
+        <w:rPr>
+          <w:rFonts w:ascii="Times New Roman" w:hAnsi="Times New Roman" w:cs="Times New Roman"/>
+        </w:rPr>
+        <w:t>ul</w:t>
+      </w:r>
+      <w:proofErr w:type="spellEnd"/>
+      <w:r>
+        <w:rPr>
+          <w:rFonts w:ascii="Times New Roman" w:hAnsi="Times New Roman" w:cs="Times New Roman"/>
+        </w:rPr>
+        <w:t xml:space="preserve">&gt; </w:t>
+      </w:r>
+    </w:p>
+    <w:p>
+      <w:pPr>
+        <w:shd w:val="clear" w:color="auto" w:fill="FFFFFF"/>
+        <w:rPr>
+          <w:rFonts w:ascii="Times New Roman" w:hAnsi="Times New Roman" w:cs="Times New Roman"/>
+        </w:rPr>
+      </w:pPr>
+      <w:r>
+        <w:rPr>
+          <w:rFonts w:ascii="Times New Roman" w:hAnsi="Times New Roman" w:cs="Times New Roman"/>
+        </w:rPr>
         <w:t xml:space="preserve">         &lt;</w:t>
       </w:r>
       <w:proofErr w:type="spellStart"/>
@@ -435,7 +577,7 @@
         <w:rPr>
           <w:rFonts w:ascii="Times New Roman" w:hAnsi="Times New Roman" w:cs="Times New Roman"/>
         </w:rPr>
-        <w:t xml:space="preserve">         &lt;h3&gt;Volkswagen&lt;/h3&gt; </w:t>
+        <w:t xml:space="preserve">         &lt;h3&gt;Maruti Suzuki&lt;/h3&gt; </w:t>
       </w:r>
     </w:p>
     <w:p>
@@ -477,41 +619,77 @@
         <w:rPr>
           <w:rFonts w:ascii="Times New Roman" w:hAnsi="Times New Roman" w:cs="Times New Roman"/>
         </w:rPr>
-        <w:t xml:space="preserve">            &lt;li&gt;&lt;font size="4" face="Georgia"&gt;Polo&lt;/font&gt;&lt;/li&gt; </w:t>
-      </w:r>
-    </w:p>
-    <w:p>
-      <w:pPr>
-        <w:shd w:val="clear" w:color="auto" w:fill="FFFFFF"/>
-        <w:rPr>
-          <w:rFonts w:ascii="Times New Roman" w:hAnsi="Times New Roman" w:cs="Times New Roman"/>
-        </w:rPr>
-      </w:pPr>
-      <w:r>
-        <w:rPr>
-          <w:rFonts w:ascii="Times New Roman" w:hAnsi="Times New Roman" w:cs="Times New Roman"/>
-        </w:rPr>
-        <w:t xml:space="preserve">            &lt;li&gt;&lt;font size="4" face="Georgia"&gt;Tiguan&lt;/font&gt;&lt;/li&gt; </w:t>
-      </w:r>
-    </w:p>
-    <w:p>
-      <w:pPr>
-        <w:shd w:val="clear" w:color="auto" w:fill="FFFFFF"/>
-        <w:rPr>
-          <w:rFonts w:ascii="Times New Roman" w:hAnsi="Times New Roman" w:cs="Times New Roman"/>
-        </w:rPr>
-      </w:pPr>
-      <w:r>
-        <w:rPr>
-          <w:rFonts w:ascii="Times New Roman" w:hAnsi="Times New Roman" w:cs="Times New Roman"/>
-        </w:rPr>
-        <w:t xml:space="preserve">            &lt;li&gt;&lt;fon</w:t>
-      </w:r>
-      <w:r>
-        <w:rPr>
-          <w:rFonts w:ascii="Times New Roman" w:hAnsi="Times New Roman" w:cs="Times New Roman"/>
-        </w:rPr>
-        <w:t xml:space="preserve">t size="4" face="Georgia"&gt;Vento&lt;/font&gt;&lt;/li&gt; </w:t>
+        <w:t xml:space="preserve">            &lt;li&gt;&lt;font size="4" face="Georgia"&gt;</w:t>
+      </w:r>
+      <w:proofErr w:type="spellStart"/>
+      <w:r>
+        <w:rPr>
+          <w:rFonts w:ascii="Times New Roman" w:hAnsi="Times New Roman" w:cs="Times New Roman"/>
+        </w:rPr>
+        <w:t>Breeza</w:t>
+      </w:r>
+      <w:proofErr w:type="spellEnd"/>
+      <w:r>
+        <w:rPr>
+          <w:rFonts w:ascii="Times New Roman" w:hAnsi="Times New Roman" w:cs="Times New Roman"/>
+        </w:rPr>
+        <w:t xml:space="preserve">&lt;/font&gt;&lt;/li&gt; </w:t>
+      </w:r>
+    </w:p>
+    <w:p>
+      <w:pPr>
+        <w:shd w:val="clear" w:color="auto" w:fill="FFFFFF"/>
+        <w:rPr>
+          <w:rFonts w:ascii="Times New Roman" w:hAnsi="Times New Roman" w:cs="Times New Roman"/>
+        </w:rPr>
+      </w:pPr>
+      <w:r>
+        <w:rPr>
+          <w:rFonts w:ascii="Times New Roman" w:hAnsi="Times New Roman" w:cs="Times New Roman"/>
+        </w:rPr>
+        <w:t xml:space="preserve">            &lt;li&gt;&lt;font size="4" face="Georgia"&gt;</w:t>
+      </w:r>
+      <w:proofErr w:type="spellStart"/>
+      <w:r>
+        <w:rPr>
+          <w:rFonts w:ascii="Times New Roman" w:hAnsi="Times New Roman" w:cs="Times New Roman"/>
+        </w:rPr>
+        <w:t>Baleno</w:t>
+      </w:r>
+      <w:proofErr w:type="spellEnd"/>
+      <w:r>
+        <w:rPr>
+          <w:rFonts w:ascii="Times New Roman" w:hAnsi="Times New Roman" w:cs="Times New Roman"/>
+        </w:rPr>
+        <w:t xml:space="preserve">&lt;/font&gt;&lt;/li&gt; </w:t>
+      </w:r>
+    </w:p>
+    <w:p>
+      <w:pPr>
+        <w:shd w:val="clear" w:color="auto" w:fill="FFFFFF"/>
+        <w:rPr>
+          <w:rFonts w:ascii="Times New Roman" w:hAnsi="Times New Roman" w:cs="Times New Roman"/>
+        </w:rPr>
+      </w:pPr>
+      <w:r>
+        <w:rPr>
+          <w:rFonts w:ascii="Times New Roman" w:hAnsi="Times New Roman" w:cs="Times New Roman"/>
+        </w:rPr>
+        <w:t xml:space="preserve">            &lt;li&gt;&lt;font size="4" face="Georgia"&gt;Swift </w:t>
+      </w:r>
+      <w:proofErr w:type="spellStart"/>
+      <w:r>
+        <w:rPr>
+          <w:rFonts w:ascii="Times New Roman" w:hAnsi="Times New Roman" w:cs="Times New Roman"/>
+        </w:rPr>
+        <w:t>Dezire</w:t>
+      </w:r>
+      <w:proofErr w:type="spellEnd"/>
+      <w:r>
+        <w:rPr>
+          <w:rFonts w:ascii="Times New Roman" w:hAnsi="Times New Roman" w:cs="Times New Roman"/>
+        </w:rPr>
+        <w:t xml:space="preserve">&lt;/font&gt;&lt;/li&gt; </w:t>
       </w:r>
     </w:p>
     <w:p>
@@ -553,14 +731,14 @@
         <w:rPr>
           <w:rFonts w:ascii="Times New Roman" w:hAnsi="Times New Roman" w:cs="Times New Roman"/>
         </w:rPr>
-        <w:t xml:space="preserve">         &lt;</w:t>
+        <w:t xml:space="preserve">      &lt;/</w:t>
       </w:r>
       <w:proofErr w:type="spellStart"/>
       <w:r>
         <w:rPr>
           <w:rFonts w:ascii="Times New Roman" w:hAnsi="Times New Roman" w:cs="Times New Roman"/>
         </w:rPr>
-        <w:t>br</w:t>
+        <w:t>ul</w:t>
       </w:r>
       <w:proofErr w:type="spellEnd"/>
       <w:r>
@@ -581,251 +759,477 @@
         <w:rPr>
           <w:rFonts w:ascii="Times New Roman" w:hAnsi="Times New Roman" w:cs="Times New Roman"/>
         </w:rPr>
-        <w:t xml:space="preserve">         &lt;</w:t>
+        <w:t xml:space="preserve">   &lt;/p&gt; </w:t>
+      </w:r>
+    </w:p>
+    <w:p>
+      <w:pPr>
+        <w:shd w:val="clear" w:color="auto" w:fill="FFFFFF"/>
+        <w:rPr>
+          <w:rFonts w:ascii="Times New Roman" w:hAnsi="Times New Roman" w:cs="Times New Roman"/>
+        </w:rPr>
+      </w:pPr>
+      <w:r>
+        <w:rPr>
+          <w:rFonts w:ascii="Times New Roman" w:hAnsi="Times New Roman" w:cs="Times New Roman"/>
+        </w:rPr>
+        <w:t xml:space="preserve">&lt;/body&gt; </w:t>
+      </w:r>
+    </w:p>
+    <w:p>
+      <w:pPr>
+        <w:shd w:val="clear" w:color="auto" w:fill="FFFFFF"/>
+        <w:rPr>
+          <w:rFonts w:ascii="Times New Roman" w:hAnsi="Times New Roman" w:cs="Times New Roman"/>
+        </w:rPr>
+      </w:pPr>
+      <w:r>
+        <w:rPr>
+          <w:rFonts w:ascii="Times New Roman" w:hAnsi="Times New Roman" w:cs="Times New Roman"/>
+        </w:rPr>
+        <w:t xml:space="preserve">&lt;/html&gt; </w:t>
+      </w:r>
+    </w:p>
+    <w:p>
+      <w:pPr>
+        <w:shd w:val="clear" w:color="auto" w:fill="FFFFFF"/>
+        <w:rPr>
+          <w:rFonts w:ascii="Times New Roman" w:hAnsi="Times New Roman" w:cs="Times New Roman"/>
+          <w:sz w:val="28"/>
+          <w:szCs w:val="28"/>
+        </w:rPr>
+      </w:pPr>
+    </w:p>
+    <w:p>
+      <w:pPr>
+        <w:shd w:val="clear" w:color="auto" w:fill="FFFFFF"/>
+        <w:rPr>
+          <w:rFonts w:ascii="Times New Roman" w:hAnsi="Times New Roman" w:cs="Times New Roman"/>
+          <w:sz w:val="28"/>
+          <w:szCs w:val="28"/>
+          <w:u w:val="single"/>
+        </w:rPr>
+      </w:pPr>
+      <w:r>
+        <w:rPr>
+          <w:rFonts w:ascii="Times New Roman" w:hAnsi="Times New Roman" w:cs="Times New Roman"/>
+          <w:sz w:val="28"/>
+          <w:szCs w:val="28"/>
+          <w:u w:val="single"/>
+        </w:rPr>
+        <w:t>CSS</w:t>
+      </w:r>
+    </w:p>
+    <w:p>
+      <w:pPr>
+        <w:shd w:val="clear" w:color="auto" w:fill="FFFFFF"/>
+        <w:rPr>
+          <w:rFonts w:ascii="Times New Roman" w:hAnsi="Times New Roman" w:cs="Times New Roman"/>
+          <w:u w:val="single"/>
+        </w:rPr>
+      </w:pPr>
+    </w:p>
+    <w:p>
+      <w:pPr>
+        <w:shd w:val="clear" w:color="auto" w:fill="FFFFFF"/>
+        <w:rPr>
+          <w:rFonts w:ascii="Times New Roman" w:hAnsi="Times New Roman" w:cs="Times New Roman"/>
+        </w:rPr>
+      </w:pPr>
+      <w:r>
+        <w:rPr>
+          <w:rFonts w:ascii="Times New Roman" w:hAnsi="Times New Roman" w:cs="Times New Roman"/>
+        </w:rPr>
+        <w:t>body{</w:t>
+      </w:r>
+    </w:p>
+    <w:p>
+      <w:pPr>
+        <w:shd w:val="clear" w:color="auto" w:fill="FFFFFF"/>
+        <w:rPr>
+          <w:rFonts w:ascii="Times New Roman" w:hAnsi="Times New Roman" w:cs="Times New Roman"/>
+        </w:rPr>
+      </w:pPr>
+      <w:r>
+        <w:rPr>
+          <w:rFonts w:ascii="Times New Roman" w:hAnsi="Times New Roman" w:cs="Times New Roman"/>
+        </w:rPr>
+        <w:t xml:space="preserve">    /* background:</w:t>
+      </w:r>
+    </w:p>
+    <w:p>
+      <w:pPr>
+        <w:shd w:val="clear" w:color="auto" w:fill="FFFFFF"/>
+        <w:rPr>
+          <w:rFonts w:ascii="Times New Roman" w:hAnsi="Times New Roman" w:cs="Times New Roman"/>
+        </w:rPr>
+      </w:pPr>
+      <w:r>
+        <w:rPr>
+          <w:rFonts w:ascii="Times New Roman" w:hAnsi="Times New Roman" w:cs="Times New Roman"/>
+        </w:rPr>
+        <w:t xml:space="preserve">        /* </w:t>
       </w:r>
       <w:proofErr w:type="spellStart"/>
       <w:r>
         <w:rPr>
           <w:rFonts w:ascii="Times New Roman" w:hAnsi="Times New Roman" w:cs="Times New Roman"/>
         </w:rPr>
-        <w:t>hr</w:t>
+        <w:t>url</w:t>
       </w:r>
       <w:proofErr w:type="spellEnd"/>
       <w:r>
         <w:rPr>
           <w:rFonts w:ascii="Times New Roman" w:hAnsi="Times New Roman" w:cs="Times New Roman"/>
         </w:rPr>
-        <w:t xml:space="preserve"> width="15%" align="left"&gt; </w:t>
-      </w:r>
-    </w:p>
-    <w:p>
-      <w:pPr>
-        <w:shd w:val="clear" w:color="auto" w:fill="FFFFFF"/>
-        <w:rPr>
-          <w:rFonts w:ascii="Times New Roman" w:hAnsi="Times New Roman" w:cs="Times New Roman"/>
-        </w:rPr>
-      </w:pPr>
-      <w:r>
-        <w:rPr>
-          <w:rFonts w:ascii="Times New Roman" w:hAnsi="Times New Roman" w:cs="Times New Roman"/>
-        </w:rPr>
-        <w:t xml:space="preserve">         &lt;h3&gt;Maruti Suzuki&lt;/h3&gt; </w:t>
-      </w:r>
-    </w:p>
-    <w:p>
-      <w:pPr>
-        <w:shd w:val="clear" w:color="auto" w:fill="FFFFFF"/>
-        <w:rPr>
-          <w:rFonts w:ascii="Times New Roman" w:hAnsi="Times New Roman" w:cs="Times New Roman"/>
-        </w:rPr>
-      </w:pPr>
-      <w:r>
-        <w:rPr>
-          <w:rFonts w:ascii="Times New Roman" w:hAnsi="Times New Roman" w:cs="Times New Roman"/>
-        </w:rPr>
-        <w:t xml:space="preserve">         &lt;</w:t>
+        <w:t>("") left bottom no-repeat</w:t>
+      </w:r>
+    </w:p>
+    <w:p>
+      <w:pPr>
+        <w:shd w:val="clear" w:color="auto" w:fill="FFFFFF"/>
+        <w:rPr>
+          <w:rFonts w:ascii="Times New Roman" w:hAnsi="Times New Roman" w:cs="Times New Roman"/>
+        </w:rPr>
+      </w:pPr>
+      <w:r>
+        <w:rPr>
+          <w:rFonts w:ascii="Times New Roman" w:hAnsi="Times New Roman" w:cs="Times New Roman"/>
+        </w:rPr>
+        <w:lastRenderedPageBreak/>
+        <w:t xml:space="preserve">        </w:t>
       </w:r>
       <w:proofErr w:type="spellStart"/>
       <w:r>
         <w:rPr>
           <w:rFonts w:ascii="Times New Roman" w:hAnsi="Times New Roman" w:cs="Times New Roman"/>
         </w:rPr>
-        <w:t>ul</w:t>
+        <w:t>url</w:t>
       </w:r>
       <w:proofErr w:type="spellEnd"/>
       <w:r>
         <w:rPr>
           <w:rFonts w:ascii="Times New Roman" w:hAnsi="Times New Roman" w:cs="Times New Roman"/>
         </w:rPr>
-        <w:t xml:space="preserve">&gt; </w:t>
-      </w:r>
-    </w:p>
-    <w:p>
-      <w:pPr>
-        <w:shd w:val="clear" w:color="auto" w:fill="FFFFFF"/>
-        <w:rPr>
-          <w:rFonts w:ascii="Times New Roman" w:hAnsi="Times New Roman" w:cs="Times New Roman"/>
-        </w:rPr>
-      </w:pPr>
-      <w:r>
-        <w:rPr>
-          <w:rFonts w:ascii="Times New Roman" w:hAnsi="Times New Roman" w:cs="Times New Roman"/>
-        </w:rPr>
-        <w:t xml:space="preserve">            &lt;li&gt;&lt;font size="4" face="Georgia"&gt;</w:t>
+        <w:t>("57-574997_m.jpg") right top no-repeat */</w:t>
+      </w:r>
+    </w:p>
+    <w:p>
+      <w:pPr>
+        <w:shd w:val="clear" w:color="auto" w:fill="FFFFFF"/>
+        <w:rPr>
+          <w:rFonts w:ascii="Times New Roman" w:hAnsi="Times New Roman" w:cs="Times New Roman"/>
+        </w:rPr>
+      </w:pPr>
+      <w:r>
+        <w:rPr>
+          <w:rFonts w:ascii="Times New Roman" w:hAnsi="Times New Roman" w:cs="Times New Roman"/>
+        </w:rPr>
+        <w:t xml:space="preserve">        /* </w:t>
       </w:r>
       <w:proofErr w:type="spellStart"/>
       <w:r>
         <w:rPr>
           <w:rFonts w:ascii="Times New Roman" w:hAnsi="Times New Roman" w:cs="Times New Roman"/>
         </w:rPr>
-        <w:t>Breeza</w:t>
+        <w:t>url</w:t>
       </w:r>
       <w:proofErr w:type="spellEnd"/>
       <w:r>
         <w:rPr>
           <w:rFonts w:ascii="Times New Roman" w:hAnsi="Times New Roman" w:cs="Times New Roman"/>
         </w:rPr>
-        <w:t xml:space="preserve">&lt;/font&gt;&lt;/li&gt; </w:t>
-      </w:r>
-    </w:p>
-    <w:p>
-      <w:pPr>
-        <w:shd w:val="clear" w:color="auto" w:fill="FFFFFF"/>
-        <w:rPr>
-          <w:rFonts w:ascii="Times New Roman" w:hAnsi="Times New Roman" w:cs="Times New Roman"/>
-        </w:rPr>
-      </w:pPr>
-      <w:r>
-        <w:rPr>
-          <w:rFonts w:ascii="Times New Roman" w:hAnsi="Times New Roman" w:cs="Times New Roman"/>
-        </w:rPr>
-        <w:t xml:space="preserve">            &lt;li&gt;&lt;font size="4" face="Georgia"&gt;</w:t>
+        <w:t xml:space="preserve">("se-image-4f184c23efa88db18d6ef1f68249f4bd.jpg"); */ </w:t>
+      </w:r>
+    </w:p>
+    <w:p>
+      <w:pPr>
+        <w:shd w:val="clear" w:color="auto" w:fill="FFFFFF"/>
+        <w:rPr>
+          <w:rFonts w:ascii="Times New Roman" w:hAnsi="Times New Roman" w:cs="Times New Roman"/>
+        </w:rPr>
+      </w:pPr>
+    </w:p>
+    <w:p>
+      <w:pPr>
+        <w:shd w:val="clear" w:color="auto" w:fill="FFFFFF"/>
+        <w:rPr>
+          <w:rFonts w:ascii="Times New Roman" w:hAnsi="Times New Roman" w:cs="Times New Roman"/>
+        </w:rPr>
+      </w:pPr>
+      <w:r>
+        <w:rPr>
+          <w:rFonts w:ascii="Times New Roman" w:hAnsi="Times New Roman" w:cs="Times New Roman"/>
+        </w:rPr>
+        <w:t xml:space="preserve">    /* background-repeat: no-repeat;</w:t>
+      </w:r>
+    </w:p>
+    <w:p>
+      <w:pPr>
+        <w:shd w:val="clear" w:color="auto" w:fill="FFFFFF"/>
+        <w:rPr>
+          <w:rFonts w:ascii="Times New Roman" w:hAnsi="Times New Roman" w:cs="Times New Roman"/>
+        </w:rPr>
+      </w:pPr>
+      <w:r>
+        <w:rPr>
+          <w:rFonts w:ascii="Times New Roman" w:hAnsi="Times New Roman" w:cs="Times New Roman"/>
+        </w:rPr>
+        <w:t xml:space="preserve">    background-position: 500px 520px; */</w:t>
+      </w:r>
+    </w:p>
+    <w:p>
+      <w:pPr>
+        <w:shd w:val="clear" w:color="auto" w:fill="FFFFFF"/>
+        <w:rPr>
+          <w:rFonts w:ascii="Times New Roman" w:hAnsi="Times New Roman" w:cs="Times New Roman"/>
+        </w:rPr>
+      </w:pPr>
+      <w:r>
+        <w:rPr>
+          <w:rFonts w:ascii="Times New Roman" w:hAnsi="Times New Roman" w:cs="Times New Roman"/>
+        </w:rPr>
+        <w:t xml:space="preserve">    background-color: green;</w:t>
+      </w:r>
+    </w:p>
+    <w:p>
+      <w:pPr>
+        <w:shd w:val="clear" w:color="auto" w:fill="FFFFFF"/>
+        <w:rPr>
+          <w:rFonts w:ascii="Times New Roman" w:hAnsi="Times New Roman" w:cs="Times New Roman"/>
+        </w:rPr>
+      </w:pPr>
+      <w:r>
+        <w:rPr>
+          <w:rFonts w:ascii="Times New Roman" w:hAnsi="Times New Roman" w:cs="Times New Roman"/>
+        </w:rPr>
+        <w:t>}</w:t>
+      </w:r>
+    </w:p>
+    <w:p>
+      <w:pPr>
+        <w:shd w:val="clear" w:color="auto" w:fill="FFFFFF"/>
+        <w:rPr>
+          <w:rFonts w:ascii="Times New Roman" w:hAnsi="Times New Roman" w:cs="Times New Roman"/>
+        </w:rPr>
+      </w:pPr>
+      <w:r>
+        <w:rPr>
+          <w:rFonts w:ascii="Times New Roman" w:hAnsi="Times New Roman" w:cs="Times New Roman"/>
+        </w:rPr>
+        <w:t>#background{</w:t>
+      </w:r>
+    </w:p>
+    <w:p>
+      <w:pPr>
+        <w:shd w:val="clear" w:color="auto" w:fill="FFFFFF"/>
+        <w:rPr>
+          <w:rFonts w:ascii="Times New Roman" w:hAnsi="Times New Roman" w:cs="Times New Roman"/>
+        </w:rPr>
+      </w:pPr>
+      <w:r>
+        <w:rPr>
+          <w:rFonts w:ascii="Times New Roman" w:hAnsi="Times New Roman" w:cs="Times New Roman"/>
+        </w:rPr>
+        <w:t xml:space="preserve">    color: white;</w:t>
+      </w:r>
+    </w:p>
+    <w:p>
+      <w:pPr>
+        <w:shd w:val="clear" w:color="auto" w:fill="FFFFFF"/>
+        <w:rPr>
+          <w:rFonts w:ascii="Times New Roman" w:hAnsi="Times New Roman" w:cs="Times New Roman"/>
+        </w:rPr>
+      </w:pPr>
+      <w:r>
+        <w:rPr>
+          <w:rFonts w:ascii="Times New Roman" w:hAnsi="Times New Roman" w:cs="Times New Roman"/>
+        </w:rPr>
+        <w:t xml:space="preserve">    /* opacity: 50%; */</w:t>
+      </w:r>
+    </w:p>
+    <w:p>
+      <w:pPr>
+        <w:shd w:val="clear" w:color="auto" w:fill="FFFFFF"/>
+        <w:rPr>
+          <w:rFonts w:ascii="Times New Roman" w:hAnsi="Times New Roman" w:cs="Times New Roman"/>
+        </w:rPr>
+      </w:pPr>
+      <w:r>
+        <w:rPr>
+          <w:rFonts w:ascii="Times New Roman" w:hAnsi="Times New Roman" w:cs="Times New Roman"/>
+        </w:rPr>
+        <w:t>}</w:t>
+      </w:r>
+    </w:p>
+    <w:p>
+      <w:pPr>
+        <w:shd w:val="clear" w:color="auto" w:fill="FFFFFF"/>
+        <w:rPr>
+          <w:rFonts w:ascii="Times New Roman" w:hAnsi="Times New Roman" w:cs="Times New Roman"/>
+        </w:rPr>
+      </w:pPr>
+    </w:p>
+    <w:p>
+      <w:pPr>
+        <w:shd w:val="clear" w:color="auto" w:fill="FFFFFF"/>
+        <w:rPr>
+          <w:rFonts w:ascii="Times New Roman" w:hAnsi="Times New Roman" w:cs="Times New Roman"/>
+        </w:rPr>
+      </w:pPr>
+      <w:r>
+        <w:rPr>
+          <w:rFonts w:ascii="Times New Roman" w:hAnsi="Times New Roman" w:cs="Times New Roman"/>
+        </w:rPr>
+        <w:t>#Toyota{</w:t>
+      </w:r>
+    </w:p>
+    <w:p>
+      <w:pPr>
+        <w:shd w:val="clear" w:color="auto" w:fill="FFFFFF"/>
+        <w:rPr>
+          <w:rFonts w:ascii="Times New Roman" w:hAnsi="Times New Roman" w:cs="Times New Roman"/>
+        </w:rPr>
+      </w:pPr>
+      <w:r>
+        <w:rPr>
+          <w:rFonts w:ascii="Times New Roman" w:hAnsi="Times New Roman" w:cs="Times New Roman"/>
+        </w:rPr>
+        <w:t xml:space="preserve">    list-style-type: square;</w:t>
+      </w:r>
+    </w:p>
+    <w:p>
+      <w:pPr>
+        <w:shd w:val="clear" w:color="auto" w:fill="FFFFFF"/>
+        <w:rPr>
+          <w:rFonts w:ascii="Times New Roman" w:hAnsi="Times New Roman" w:cs="Times New Roman"/>
+        </w:rPr>
+      </w:pPr>
+      <w:r>
+        <w:rPr>
+          <w:rFonts w:ascii="Times New Roman" w:hAnsi="Times New Roman" w:cs="Times New Roman"/>
+        </w:rPr>
+        <w:t xml:space="preserve">    list-style-image: </w:t>
       </w:r>
       <w:proofErr w:type="spellStart"/>
       <w:r>
         <w:rPr>
           <w:rFonts w:ascii="Times New Roman" w:hAnsi="Times New Roman" w:cs="Times New Roman"/>
         </w:rPr>
-        <w:t>Baleno</w:t>
+        <w:t>url</w:t>
       </w:r>
       <w:proofErr w:type="spellEnd"/>
       <w:r>
         <w:rPr>
           <w:rFonts w:ascii="Times New Roman" w:hAnsi="Times New Roman" w:cs="Times New Roman"/>
         </w:rPr>
-        <w:t xml:space="preserve">&lt;/font&gt;&lt;/li&gt; </w:t>
-      </w:r>
-    </w:p>
-    <w:p>
-      <w:pPr>
-        <w:shd w:val="clear" w:color="auto" w:fill="FFFFFF"/>
-        <w:rPr>
-          <w:rFonts w:ascii="Times New Roman" w:hAnsi="Times New Roman" w:cs="Times New Roman"/>
-        </w:rPr>
-      </w:pPr>
-      <w:r>
-        <w:rPr>
-          <w:rFonts w:ascii="Times New Roman" w:hAnsi="Times New Roman" w:cs="Times New Roman"/>
-        </w:rPr>
-        <w:t xml:space="preserve">            &lt;li&gt;&lt;font size="4" face="Georgia"&gt;Swift </w:t>
-      </w:r>
-      <w:proofErr w:type="spellStart"/>
-      <w:r>
-        <w:rPr>
-          <w:rFonts w:ascii="Times New Roman" w:hAnsi="Times New Roman" w:cs="Times New Roman"/>
-        </w:rPr>
-        <w:t>Dezire</w:t>
-      </w:r>
-      <w:proofErr w:type="spellEnd"/>
-      <w:r>
-        <w:rPr>
-          <w:rFonts w:ascii="Times New Roman" w:hAnsi="Times New Roman" w:cs="Times New Roman"/>
-        </w:rPr>
-        <w:t xml:space="preserve">&lt;/font&gt;&lt;/li&gt; </w:t>
-      </w:r>
-    </w:p>
-    <w:p>
-      <w:pPr>
-        <w:shd w:val="clear" w:color="auto" w:fill="FFFFFF"/>
-        <w:rPr>
-          <w:rFonts w:ascii="Times New Roman" w:hAnsi="Times New Roman" w:cs="Times New Roman"/>
-        </w:rPr>
-      </w:pPr>
-      <w:r>
-        <w:rPr>
-          <w:rFonts w:ascii="Times New Roman" w:hAnsi="Times New Roman" w:cs="Times New Roman"/>
-        </w:rPr>
-        <w:t xml:space="preserve">         &lt;/</w:t>
-      </w:r>
-      <w:proofErr w:type="spellStart"/>
-      <w:r>
-        <w:rPr>
-          <w:rFonts w:ascii="Times New Roman" w:hAnsi="Times New Roman" w:cs="Times New Roman"/>
-        </w:rPr>
-        <w:t>ul</w:t>
-      </w:r>
-      <w:proofErr w:type="spellEnd"/>
-      <w:r>
-        <w:rPr>
-          <w:rFonts w:ascii="Times New Roman" w:hAnsi="Times New Roman" w:cs="Times New Roman"/>
-        </w:rPr>
-        <w:t xml:space="preserve">&gt; </w:t>
-      </w:r>
-    </w:p>
-    <w:p>
-      <w:pPr>
-        <w:shd w:val="clear" w:color="auto" w:fill="FFFFFF"/>
-        <w:rPr>
-          <w:rFonts w:ascii="Times New Roman" w:hAnsi="Times New Roman" w:cs="Times New Roman"/>
-        </w:rPr>
-      </w:pPr>
-      <w:r>
-        <w:rPr>
-          <w:rFonts w:ascii="Times New Roman" w:hAnsi="Times New Roman" w:cs="Times New Roman"/>
-        </w:rPr>
-        <w:t xml:space="preserve">      &lt;/</w:t>
-      </w:r>
-      <w:proofErr w:type="spellStart"/>
-      <w:r>
-        <w:rPr>
-          <w:rFonts w:ascii="Times New Roman" w:hAnsi="Times New Roman" w:cs="Times New Roman"/>
-        </w:rPr>
-        <w:t>ul</w:t>
-      </w:r>
-      <w:proofErr w:type="spellEnd"/>
-      <w:r>
-        <w:rPr>
-          <w:rFonts w:ascii="Times New Roman" w:hAnsi="Times New Roman" w:cs="Times New Roman"/>
-        </w:rPr>
-        <w:t xml:space="preserve">&gt; </w:t>
-      </w:r>
-    </w:p>
-    <w:p>
-      <w:pPr>
-        <w:shd w:val="clear" w:color="auto" w:fill="FFFFFF"/>
-        <w:rPr>
-          <w:rFonts w:ascii="Times New Roman" w:hAnsi="Times New Roman" w:cs="Times New Roman"/>
-        </w:rPr>
-      </w:pPr>
-      <w:r>
-        <w:rPr>
-          <w:rFonts w:ascii="Times New Roman" w:hAnsi="Times New Roman" w:cs="Times New Roman"/>
-        </w:rPr>
-        <w:t xml:space="preserve">   &lt;/p&gt; </w:t>
-      </w:r>
-    </w:p>
-    <w:p>
-      <w:pPr>
-        <w:shd w:val="clear" w:color="auto" w:fill="FFFFFF"/>
-        <w:rPr>
-          <w:rFonts w:ascii="Times New Roman" w:hAnsi="Times New Roman" w:cs="Times New Roman"/>
-        </w:rPr>
-      </w:pPr>
-      <w:r>
-        <w:rPr>
-          <w:rFonts w:ascii="Times New Roman" w:hAnsi="Times New Roman" w:cs="Times New Roman"/>
-        </w:rPr>
-        <w:t xml:space="preserve">&lt;/body&gt; </w:t>
-      </w:r>
-    </w:p>
-    <w:p>
-      <w:pPr>
-        <w:shd w:val="clear" w:color="auto" w:fill="FFFFFF"/>
-        <w:rPr>
-          <w:rFonts w:ascii="Times New Roman" w:hAnsi="Times New Roman" w:cs="Times New Roman"/>
-        </w:rPr>
-      </w:pPr>
-      <w:r>
-        <w:rPr>
-          <w:rFonts w:ascii="Times New Roman" w:hAnsi="Times New Roman" w:cs="Times New Roman"/>
-        </w:rPr>
-        <w:t>&lt;/htm</w:t>
-      </w:r>
-      <w:r>
-        <w:rPr>
-          <w:rFonts w:ascii="Times New Roman" w:hAnsi="Times New Roman" w:cs="Times New Roman"/>
-        </w:rPr>
-        <w:t xml:space="preserve">l&gt; </w:t>
+        <w:t>("download.jpg");</w:t>
+      </w:r>
+    </w:p>
+    <w:p>
+      <w:pPr>
+        <w:shd w:val="clear" w:color="auto" w:fill="FFFFFF"/>
+        <w:rPr>
+          <w:rFonts w:ascii="Times New Roman" w:hAnsi="Times New Roman" w:cs="Times New Roman"/>
+        </w:rPr>
+      </w:pPr>
+      <w:r>
+        <w:rPr>
+          <w:rFonts w:ascii="Times New Roman" w:hAnsi="Times New Roman" w:cs="Times New Roman"/>
+        </w:rPr>
+        <w:t>}</w:t>
+      </w:r>
+    </w:p>
+    <w:p>
+      <w:pPr>
+        <w:shd w:val="clear" w:color="auto" w:fill="FFFFFF"/>
+        <w:rPr>
+          <w:rFonts w:ascii="Times New Roman" w:hAnsi="Times New Roman" w:cs="Times New Roman"/>
+        </w:rPr>
+      </w:pPr>
+      <w:r>
+        <w:rPr>
+          <w:rFonts w:ascii="Times New Roman" w:hAnsi="Times New Roman" w:cs="Times New Roman"/>
+        </w:rPr>
+        <w:t>#Volkswagen{</w:t>
+      </w:r>
+    </w:p>
+    <w:p>
+      <w:pPr>
+        <w:shd w:val="clear" w:color="auto" w:fill="FFFFFF"/>
+        <w:rPr>
+          <w:rFonts w:ascii="Times New Roman" w:hAnsi="Times New Roman" w:cs="Times New Roman"/>
+        </w:rPr>
+      </w:pPr>
+      <w:r>
+        <w:rPr>
+          <w:rFonts w:ascii="Times New Roman" w:hAnsi="Times New Roman" w:cs="Times New Roman"/>
+        </w:rPr>
+        <w:t xml:space="preserve">    list-style-type: circle;</w:t>
+      </w:r>
+    </w:p>
+    <w:p>
+      <w:pPr>
+        <w:shd w:val="clear" w:color="auto" w:fill="FFFFFF"/>
+        <w:rPr>
+          <w:rFonts w:ascii="Times New Roman" w:hAnsi="Times New Roman" w:cs="Times New Roman"/>
+        </w:rPr>
+      </w:pPr>
+    </w:p>
+    <w:p>
+      <w:pPr>
+        <w:shd w:val="clear" w:color="auto" w:fill="FFFFFF"/>
+        <w:rPr>
+          <w:rFonts w:ascii="Times New Roman" w:hAnsi="Times New Roman" w:cs="Times New Roman"/>
+        </w:rPr>
+      </w:pPr>
+      <w:r>
+        <w:rPr>
+          <w:rFonts w:ascii="Times New Roman" w:hAnsi="Times New Roman" w:cs="Times New Roman"/>
+        </w:rPr>
+        <w:t>}</w:t>
+      </w:r>
+    </w:p>
+    <w:p>
+      <w:pPr>
+        <w:shd w:val="clear" w:color="auto" w:fill="FFFFFF"/>
+        <w:rPr>
+          <w:rFonts w:ascii="Times New Roman" w:hAnsi="Times New Roman" w:cs="Times New Roman"/>
+        </w:rPr>
+      </w:pPr>
+      <w:r>
+        <w:rPr>
+          <w:rFonts w:ascii="Times New Roman" w:hAnsi="Times New Roman" w:cs="Times New Roman"/>
+        </w:rPr>
+        <w:t>#Maruti_Suzuki{</w:t>
+      </w:r>
+    </w:p>
+    <w:p>
+      <w:pPr>
+        <w:shd w:val="clear" w:color="auto" w:fill="FFFFFF"/>
+        <w:rPr>
+          <w:rFonts w:ascii="Times New Roman" w:hAnsi="Times New Roman" w:cs="Times New Roman"/>
+        </w:rPr>
+      </w:pPr>
+      <w:r>
+        <w:rPr>
+          <w:rFonts w:ascii="Times New Roman" w:hAnsi="Times New Roman" w:cs="Times New Roman"/>
+        </w:rPr>
+        <w:t xml:space="preserve">    list-style-type: square;</w:t>
+      </w:r>
+    </w:p>
+    <w:p>
+      <w:pPr>
+        <w:shd w:val="clear" w:color="auto" w:fill="FFFFFF"/>
+        <w:rPr>
+          <w:rFonts w:ascii="Times New Roman" w:hAnsi="Times New Roman" w:cs="Times New Roman"/>
+        </w:rPr>
+      </w:pPr>
+      <w:r>
+        <w:rPr>
+          <w:rFonts w:ascii="Times New Roman" w:hAnsi="Times New Roman" w:cs="Times New Roman"/>
+        </w:rPr>
+        <w:t>}</w:t>
       </w:r>
     </w:p>
     <w:sectPr>
